--- a/docs/Projektplan.docx
+++ b/docs/Projektplan.docx
@@ -278,16 +278,16 @@
         </w:tblBorders>
         <w:tblCellMar>
           <w:top w:type="dxa" w:w="0"/>
-          <w:left w:type="dxa" w:w="92"/>
+          <w:left w:type="dxa" w:w="84"/>
           <w:bottom w:type="dxa" w:w="0"/>
           <w:right w:type="dxa" w:w="108"/>
         </w:tblCellMar>
       </w:tblPr>
       <w:tblGrid>
-        <w:gridCol w:w="2258"/>
-        <w:gridCol w:w="1399"/>
+        <w:gridCol w:w="2257"/>
+        <w:gridCol w:w="1398"/>
         <w:gridCol w:w="1639"/>
-        <w:gridCol w:w="3722"/>
+        <w:gridCol w:w="3723"/>
       </w:tblGrid>
       <w:tr>
         <w:trPr>
@@ -295,7 +295,7 @@
         </w:trPr>
         <w:tc>
           <w:tcPr>
-            <w:tcW w:type="dxa" w:w="2258"/>
+            <w:tcW w:type="dxa" w:w="2257"/>
             <w:tcBorders>
               <w:top w:color="000001" w:space="0" w:sz="6" w:val="single"/>
               <w:left w:color="000001" w:space="0" w:sz="6" w:val="single"/>
@@ -304,7 +304,7 @@
             </w:tcBorders>
             <w:shd w:fill="E0E0E0" w:val="clear"/>
             <w:tcMar>
-              <w:left w:type="dxa" w:w="92"/>
+              <w:left w:type="dxa" w:w="84"/>
             </w:tcMar>
           </w:tcPr>
           <w:p>
@@ -330,7 +330,7 @@
         </w:tc>
         <w:tc>
           <w:tcPr>
-            <w:tcW w:type="dxa" w:w="1399"/>
+            <w:tcW w:type="dxa" w:w="1398"/>
             <w:tcBorders>
               <w:top w:color="000001" w:space="0" w:sz="6" w:val="single"/>
               <w:left w:color="000001" w:space="0" w:sz="6" w:val="single"/>
@@ -339,7 +339,7 @@
             </w:tcBorders>
             <w:shd w:fill="E0E0E0" w:val="clear"/>
             <w:tcMar>
-              <w:left w:type="dxa" w:w="92"/>
+              <w:left w:type="dxa" w:w="84"/>
             </w:tcMar>
           </w:tcPr>
           <w:p>
@@ -374,7 +374,7 @@
             </w:tcBorders>
             <w:shd w:fill="E0E0E0" w:val="clear"/>
             <w:tcMar>
-              <w:left w:type="dxa" w:w="92"/>
+              <w:left w:type="dxa" w:w="84"/>
             </w:tcMar>
           </w:tcPr>
           <w:p>
@@ -400,7 +400,7 @@
         </w:tc>
         <w:tc>
           <w:tcPr>
-            <w:tcW w:type="dxa" w:w="3722"/>
+            <w:tcW w:type="dxa" w:w="3723"/>
             <w:tcBorders>
               <w:top w:color="000001" w:space="0" w:sz="6" w:val="single"/>
               <w:left w:color="000001" w:space="0" w:sz="6" w:val="single"/>
@@ -409,7 +409,7 @@
             </w:tcBorders>
             <w:shd w:fill="E0E0E0" w:val="clear"/>
             <w:tcMar>
-              <w:left w:type="dxa" w:w="92"/>
+              <w:left w:type="dxa" w:w="84"/>
             </w:tcMar>
           </w:tcPr>
           <w:p>
@@ -440,7 +440,7 @@
         </w:trPr>
         <w:tc>
           <w:tcPr>
-            <w:tcW w:type="dxa" w:w="2258"/>
+            <w:tcW w:type="dxa" w:w="2257"/>
             <w:tcBorders>
               <w:top w:color="000001" w:space="0" w:sz="6" w:val="single"/>
               <w:left w:color="000001" w:space="0" w:sz="6" w:val="single"/>
@@ -449,7 +449,7 @@
             </w:tcBorders>
             <w:shd w:fill="FFFFFF" w:val="clear"/>
             <w:tcMar>
-              <w:left w:type="dxa" w:w="92"/>
+              <w:left w:type="dxa" w:w="84"/>
             </w:tcMar>
           </w:tcPr>
           <w:p>
@@ -475,7 +475,7 @@
         </w:tc>
         <w:tc>
           <w:tcPr>
-            <w:tcW w:type="dxa" w:w="1399"/>
+            <w:tcW w:type="dxa" w:w="1398"/>
             <w:tcBorders>
               <w:top w:color="000001" w:space="0" w:sz="6" w:val="single"/>
               <w:left w:color="000001" w:space="0" w:sz="6" w:val="single"/>
@@ -484,7 +484,7 @@
             </w:tcBorders>
             <w:shd w:fill="FFFFFF" w:val="clear"/>
             <w:tcMar>
-              <w:left w:type="dxa" w:w="92"/>
+              <w:left w:type="dxa" w:w="84"/>
             </w:tcMar>
           </w:tcPr>
           <w:p>
@@ -519,7 +519,7 @@
             </w:tcBorders>
             <w:shd w:fill="FFFFFF" w:val="clear"/>
             <w:tcMar>
-              <w:left w:type="dxa" w:w="92"/>
+              <w:left w:type="dxa" w:w="84"/>
             </w:tcMar>
           </w:tcPr>
           <w:p>
@@ -545,7 +545,7 @@
         </w:tc>
         <w:tc>
           <w:tcPr>
-            <w:tcW w:type="dxa" w:w="3722"/>
+            <w:tcW w:type="dxa" w:w="3723"/>
             <w:tcBorders>
               <w:top w:color="000001" w:space="0" w:sz="6" w:val="single"/>
               <w:left w:color="000001" w:space="0" w:sz="6" w:val="single"/>
@@ -554,7 +554,7 @@
             </w:tcBorders>
             <w:shd w:fill="FFFFFF" w:val="clear"/>
             <w:tcMar>
-              <w:left w:type="dxa" w:w="92"/>
+              <w:left w:type="dxa" w:w="84"/>
             </w:tcMar>
           </w:tcPr>
           <w:p>
@@ -589,7 +589,7 @@
         </w:trPr>
         <w:tc>
           <w:tcPr>
-            <w:tcW w:type="dxa" w:w="2258"/>
+            <w:tcW w:type="dxa" w:w="2257"/>
             <w:tcBorders>
               <w:top w:color="000001" w:space="0" w:sz="6" w:val="single"/>
               <w:left w:color="000001" w:space="0" w:sz="6" w:val="single"/>
@@ -598,7 +598,7 @@
             </w:tcBorders>
             <w:shd w:fill="FFFFFF" w:val="clear"/>
             <w:tcMar>
-              <w:left w:type="dxa" w:w="92"/>
+              <w:left w:type="dxa" w:w="84"/>
             </w:tcMar>
           </w:tcPr>
           <w:p>
@@ -624,7 +624,7 @@
         </w:tc>
         <w:tc>
           <w:tcPr>
-            <w:tcW w:type="dxa" w:w="1399"/>
+            <w:tcW w:type="dxa" w:w="1398"/>
             <w:tcBorders>
               <w:top w:color="000001" w:space="0" w:sz="6" w:val="single"/>
               <w:left w:color="000001" w:space="0" w:sz="6" w:val="single"/>
@@ -633,7 +633,7 @@
             </w:tcBorders>
             <w:shd w:fill="FFFFFF" w:val="clear"/>
             <w:tcMar>
-              <w:left w:type="dxa" w:w="92"/>
+              <w:left w:type="dxa" w:w="84"/>
             </w:tcMar>
           </w:tcPr>
           <w:p>
@@ -668,7 +668,7 @@
             </w:tcBorders>
             <w:shd w:fill="FFFFFF" w:val="clear"/>
             <w:tcMar>
-              <w:left w:type="dxa" w:w="92"/>
+              <w:left w:type="dxa" w:w="84"/>
             </w:tcMar>
           </w:tcPr>
           <w:p>
@@ -694,7 +694,7 @@
         </w:tc>
         <w:tc>
           <w:tcPr>
-            <w:tcW w:type="dxa" w:w="3722"/>
+            <w:tcW w:type="dxa" w:w="3723"/>
             <w:tcBorders>
               <w:top w:color="000001" w:space="0" w:sz="6" w:val="single"/>
               <w:left w:color="000001" w:space="0" w:sz="6" w:val="single"/>
@@ -703,7 +703,7 @@
             </w:tcBorders>
             <w:shd w:fill="FFFFFF" w:val="clear"/>
             <w:tcMar>
-              <w:left w:type="dxa" w:w="92"/>
+              <w:left w:type="dxa" w:w="84"/>
             </w:tcMar>
           </w:tcPr>
           <w:p>
@@ -1784,7 +1784,7 @@
     <w:tbl>
       <w:tblPr>
         <w:jc w:val="left"/>
-        <w:tblInd w:type="dxa" w:w="-230"/>
+        <w:tblInd w:type="dxa" w:w="-238"/>
         <w:tblBorders>
           <w:top w:color="000001" w:space="0" w:sz="6" w:val="single"/>
           <w:left w:color="000001" w:space="0" w:sz="6" w:val="single"/>
@@ -1795,17 +1795,17 @@
         </w:tblBorders>
         <w:tblCellMar>
           <w:top w:type="dxa" w:w="0"/>
-          <w:left w:type="dxa" w:w="99"/>
+          <w:left w:type="dxa" w:w="91"/>
           <w:bottom w:type="dxa" w:w="0"/>
           <w:right w:type="dxa" w:w="108"/>
         </w:tblCellMar>
       </w:tblPr>
       <w:tblGrid>
-        <w:gridCol w:w="1118"/>
-        <w:gridCol w:w="1219"/>
-        <w:gridCol w:w="3940"/>
-        <w:gridCol w:w="1378"/>
-        <w:gridCol w:w="1365"/>
+        <w:gridCol w:w="1117"/>
+        <w:gridCol w:w="1335"/>
+        <w:gridCol w:w="3824"/>
+        <w:gridCol w:w="1377"/>
+        <w:gridCol w:w="1367"/>
       </w:tblGrid>
       <w:tr>
         <w:trPr>
@@ -1813,7 +1813,7 @@
         </w:trPr>
         <w:tc>
           <w:tcPr>
-            <w:tcW w:type="dxa" w:w="1118"/>
+            <w:tcW w:type="dxa" w:w="1117"/>
             <w:tcBorders>
               <w:top w:color="000001" w:space="0" w:sz="6" w:val="single"/>
               <w:left w:color="000001" w:space="0" w:sz="6" w:val="single"/>
@@ -1822,7 +1822,7 @@
             </w:tcBorders>
             <w:shd w:fill="EFEFEF" w:val="clear"/>
             <w:tcMar>
-              <w:left w:type="dxa" w:w="99"/>
+              <w:left w:type="dxa" w:w="91"/>
             </w:tcMar>
           </w:tcPr>
           <w:p>
@@ -1852,7 +1852,7 @@
         </w:tc>
         <w:tc>
           <w:tcPr>
-            <w:tcW w:type="dxa" w:w="1219"/>
+            <w:tcW w:type="dxa" w:w="1335"/>
             <w:tcBorders>
               <w:top w:color="000001" w:space="0" w:sz="6" w:val="single"/>
               <w:left w:color="000001" w:space="0" w:sz="6" w:val="single"/>
@@ -1861,7 +1861,7 @@
             </w:tcBorders>
             <w:shd w:fill="EFEFEF" w:val="clear"/>
             <w:tcMar>
-              <w:left w:type="dxa" w:w="99"/>
+              <w:left w:type="dxa" w:w="91"/>
             </w:tcMar>
           </w:tcPr>
           <w:p>
@@ -1891,7 +1891,7 @@
         </w:tc>
         <w:tc>
           <w:tcPr>
-            <w:tcW w:type="dxa" w:w="3940"/>
+            <w:tcW w:type="dxa" w:w="3824"/>
             <w:tcBorders>
               <w:top w:color="000001" w:space="0" w:sz="6" w:val="single"/>
               <w:left w:color="000001" w:space="0" w:sz="6" w:val="single"/>
@@ -1900,7 +1900,7 @@
             </w:tcBorders>
             <w:shd w:fill="EFEFEF" w:val="clear"/>
             <w:tcMar>
-              <w:left w:type="dxa" w:w="99"/>
+              <w:left w:type="dxa" w:w="91"/>
             </w:tcMar>
           </w:tcPr>
           <w:p>
@@ -1930,7 +1930,7 @@
         </w:tc>
         <w:tc>
           <w:tcPr>
-            <w:tcW w:type="dxa" w:w="1378"/>
+            <w:tcW w:type="dxa" w:w="1377"/>
             <w:tcBorders>
               <w:top w:color="000001" w:space="0" w:sz="6" w:val="single"/>
               <w:left w:color="000001" w:space="0" w:sz="6" w:val="single"/>
@@ -1939,7 +1939,7 @@
             </w:tcBorders>
             <w:shd w:fill="EFEFEF" w:val="clear"/>
             <w:tcMar>
-              <w:left w:type="dxa" w:w="99"/>
+              <w:left w:type="dxa" w:w="91"/>
             </w:tcMar>
           </w:tcPr>
           <w:p>
@@ -1969,7 +1969,7 @@
         </w:tc>
         <w:tc>
           <w:tcPr>
-            <w:tcW w:type="dxa" w:w="1365"/>
+            <w:tcW w:type="dxa" w:w="1367"/>
             <w:tcBorders>
               <w:top w:color="000001" w:space="0" w:sz="6" w:val="single"/>
               <w:left w:color="000001" w:space="0" w:sz="6" w:val="single"/>
@@ -1978,7 +1978,7 @@
             </w:tcBorders>
             <w:shd w:fill="EFEFEF" w:val="clear"/>
             <w:tcMar>
-              <w:left w:type="dxa" w:w="99"/>
+              <w:left w:type="dxa" w:w="91"/>
             </w:tcMar>
           </w:tcPr>
           <w:p>
@@ -2013,7 +2013,7 @@
         </w:trPr>
         <w:tc>
           <w:tcPr>
-            <w:tcW w:type="dxa" w:w="1118"/>
+            <w:tcW w:type="dxa" w:w="1117"/>
             <w:tcBorders>
               <w:top w:color="000001" w:space="0" w:sz="6" w:val="single"/>
               <w:left w:color="000001" w:space="0" w:sz="6" w:val="single"/>
@@ -2022,7 +2022,7 @@
             </w:tcBorders>
             <w:shd w:fill="FFFFFF" w:val="clear"/>
             <w:tcMar>
-              <w:left w:type="dxa" w:w="99"/>
+              <w:left w:type="dxa" w:w="91"/>
             </w:tcMar>
           </w:tcPr>
           <w:p>
@@ -2049,7 +2049,7 @@
         </w:tc>
         <w:tc>
           <w:tcPr>
-            <w:tcW w:type="dxa" w:w="1219"/>
+            <w:tcW w:type="dxa" w:w="1335"/>
             <w:tcBorders>
               <w:top w:color="000001" w:space="0" w:sz="6" w:val="single"/>
               <w:left w:color="000001" w:space="0" w:sz="6" w:val="single"/>
@@ -2058,7 +2058,7 @@
             </w:tcBorders>
             <w:shd w:fill="FFFFFF" w:val="clear"/>
             <w:tcMar>
-              <w:left w:type="dxa" w:w="99"/>
+              <w:left w:type="dxa" w:w="91"/>
             </w:tcMar>
           </w:tcPr>
           <w:p>
@@ -2079,13 +2079,53 @@
                 <w:sz w:val="18"/>
                 <w:szCs w:val="18"/>
               </w:rPr>
-              <w:t>2015-11-13</w:t>
+              <w:t>201</w:t>
+            </w:r>
+            <w:r>
+              <w:rPr>
+                <w:rFonts w:ascii="Calibri" w:cs="Calibri" w:eastAsia="Calibri" w:hAnsi="Calibri"/>
+                <w:sz w:val="18"/>
+                <w:szCs w:val="18"/>
+              </w:rPr>
+              <w:t>5</w:t>
+            </w:r>
+            <w:r>
+              <w:rPr>
+                <w:rFonts w:ascii="Calibri" w:cs="Calibri" w:eastAsia="Calibri" w:hAnsi="Calibri"/>
+                <w:sz w:val="18"/>
+                <w:szCs w:val="18"/>
+              </w:rPr>
+              <w:t>-</w:t>
+            </w:r>
+            <w:r>
+              <w:rPr>
+                <w:rFonts w:ascii="Calibri" w:cs="Calibri" w:eastAsia="Calibri" w:hAnsi="Calibri"/>
+                <w:sz w:val="18"/>
+                <w:szCs w:val="18"/>
+              </w:rPr>
+              <w:t>11</w:t>
+            </w:r>
+            <w:r>
+              <w:rPr>
+                <w:rFonts w:ascii="Calibri" w:cs="Calibri" w:eastAsia="Calibri" w:hAnsi="Calibri"/>
+                <w:sz w:val="18"/>
+                <w:szCs w:val="18"/>
+              </w:rPr>
+              <w:t>-</w:t>
+            </w:r>
+            <w:r>
+              <w:rPr>
+                <w:rFonts w:ascii="Calibri" w:cs="Calibri" w:eastAsia="Calibri" w:hAnsi="Calibri"/>
+                <w:sz w:val="18"/>
+                <w:szCs w:val="18"/>
+              </w:rPr>
+              <w:t>20</w:t>
             </w:r>
           </w:p>
         </w:tc>
         <w:tc>
           <w:tcPr>
-            <w:tcW w:type="dxa" w:w="3940"/>
+            <w:tcW w:type="dxa" w:w="3824"/>
             <w:tcBorders>
               <w:top w:color="000001" w:space="0" w:sz="6" w:val="single"/>
               <w:left w:color="000001" w:space="0" w:sz="6" w:val="single"/>
@@ -2094,7 +2134,7 @@
             </w:tcBorders>
             <w:shd w:fill="FFFFFF" w:val="clear"/>
             <w:tcMar>
-              <w:left w:type="dxa" w:w="99"/>
+              <w:left w:type="dxa" w:w="91"/>
             </w:tcMar>
           </w:tcPr>
           <w:p>
@@ -2121,7 +2161,7 @@
         </w:tc>
         <w:tc>
           <w:tcPr>
-            <w:tcW w:type="dxa" w:w="1378"/>
+            <w:tcW w:type="dxa" w:w="1377"/>
             <w:tcBorders>
               <w:top w:color="000001" w:space="0" w:sz="6" w:val="single"/>
               <w:left w:color="000001" w:space="0" w:sz="6" w:val="single"/>
@@ -2130,7 +2170,7 @@
             </w:tcBorders>
             <w:shd w:fill="FFFFFF" w:val="clear"/>
             <w:tcMar>
-              <w:left w:type="dxa" w:w="99"/>
+              <w:left w:type="dxa" w:w="91"/>
             </w:tcMar>
           </w:tcPr>
           <w:p>
@@ -2178,7 +2218,7 @@
         </w:tc>
         <w:tc>
           <w:tcPr>
-            <w:tcW w:type="dxa" w:w="1365"/>
+            <w:tcW w:type="dxa" w:w="1367"/>
             <w:tcBorders>
               <w:top w:color="000001" w:space="0" w:sz="6" w:val="single"/>
               <w:left w:color="000001" w:space="0" w:sz="6" w:val="single"/>
@@ -2187,7 +2227,7 @@
             </w:tcBorders>
             <w:shd w:fill="FFFFFF" w:val="clear"/>
             <w:tcMar>
-              <w:left w:type="dxa" w:w="99"/>
+              <w:left w:type="dxa" w:w="91"/>
             </w:tcMar>
           </w:tcPr>
           <w:p>
@@ -2658,7 +2698,7 @@
           <w:sz w:val="24"/>
           <w:szCs w:val="24"/>
         </w:rPr>
-        <w:t>Skapa katalogstruktur på datorn som stödjer projektets framskridande. Lägg allt material under mamp/htdocs/biljettautomat</w:t>
+        <w:t>Skapa katalogstruktur på datorn som stödjer projektets framskridande. Lägg allt material under mamp/htdocs/biljettautomat.</w:t>
       </w:r>
     </w:p>
     <w:p>
@@ -2682,7 +2722,7 @@
           <w:sz w:val="24"/>
           <w:szCs w:val="24"/>
         </w:rPr>
-        <w:t>Skapa bilder.</w:t>
+        <w:t>Skriva följande textdokument; projektbeskrivning, kravspecifikation, tidsplan.</w:t>
       </w:r>
     </w:p>
     <w:p>
@@ -2706,7 +2746,7 @@
           <w:sz w:val="24"/>
           <w:szCs w:val="24"/>
         </w:rPr>
-        <w:t>Ta fram en prototyp i det valda utvecklingsverktyget (Photoshop och Illustrater)</w:t>
+        <w:t>Skapa bilder.</w:t>
       </w:r>
     </w:p>
     <w:p>
@@ -2724,15 +2764,13 @@
           <w:szCs w:val="24"/>
         </w:rPr>
       </w:pPr>
-      <w:bookmarkStart w:id="22" w:name="h.x5ifpjxw7l8d"/>
-      <w:bookmarkEnd w:id="22"/>
-      <w:r>
-        <w:rPr>
-          <w:rFonts w:ascii="Calibri" w:cs="Calibri" w:eastAsia="Calibri" w:hAnsi="Calibri"/>
-          <w:sz w:val="24"/>
-          <w:szCs w:val="24"/>
-        </w:rPr>
-        <w:t>Skriva projektdokument.</w:t>
+      <w:r>
+        <w:rPr>
+          <w:rFonts w:ascii="Calibri" w:cs="Calibri" w:eastAsia="Calibri" w:hAnsi="Calibri"/>
+          <w:sz w:val="24"/>
+          <w:szCs w:val="24"/>
+        </w:rPr>
+        <w:t>Ta fram en prototyp i det valda utvecklingsverktyget (Photoshop och Illustrater)</w:t>
       </w:r>
     </w:p>
     <w:p>
@@ -2750,8 +2788,8 @@
           <w:szCs w:val="24"/>
         </w:rPr>
       </w:pPr>
-      <w:bookmarkStart w:id="23" w:name="h.qsh70q"/>
-      <w:bookmarkEnd w:id="23"/>
+      <w:bookmarkStart w:id="22" w:name="h.qsh70q"/>
+      <w:bookmarkEnd w:id="22"/>
       <w:r>
         <w:rPr>
           <w:rFonts w:ascii="Calibri" w:cs="Calibri" w:eastAsia="Calibri" w:hAnsi="Calibri"/>
@@ -2778,8 +2816,8 @@
           <w:szCs w:val="36"/>
         </w:rPr>
       </w:pPr>
-      <w:bookmarkStart w:id="24" w:name="h.3as4poj"/>
-      <w:bookmarkEnd w:id="24"/>
+      <w:bookmarkStart w:id="23" w:name="h.3as4poj"/>
+      <w:bookmarkEnd w:id="23"/>
       <w:r>
         <w:rPr>
           <w:rFonts w:ascii="Calibri" w:cs="Calibri" w:eastAsia="Calibri" w:hAnsi="Calibri"/>
@@ -2807,7 +2845,7 @@
           <w:sz w:val="24"/>
           <w:szCs w:val="24"/>
         </w:rPr>
-        <w:t>Redovisa.</w:t>
+        <w:t>Efter projektet har färdigställts ska vi genomföra en redovisning inför klassen där vi presenterar resultatet, samt hur vi har gått till väga.</w:t>
       </w:r>
     </w:p>
     <w:p>
@@ -2830,8 +2868,8 @@
           <w:szCs w:val="48"/>
         </w:rPr>
       </w:pPr>
-      <w:bookmarkStart w:id="25" w:name="h.49x2ik5"/>
-      <w:bookmarkEnd w:id="25"/>
+      <w:bookmarkStart w:id="24" w:name="h.49x2ik5"/>
+      <w:bookmarkEnd w:id="24"/>
       <w:r>
         <w:rPr>
           <w:rFonts w:ascii="Calibri" w:cs="Calibri" w:eastAsia="Calibri" w:hAnsi="Calibri"/>
@@ -2853,15 +2891,37 @@
           <w:szCs w:val="24"/>
         </w:rPr>
       </w:pPr>
-      <w:bookmarkStart w:id="26" w:name="h.147n2zr"/>
-      <w:bookmarkEnd w:id="26"/>
-      <w:r>
-        <w:rPr>
-          <w:rFonts w:ascii="Calibri" w:cs="Calibri" w:eastAsia="Calibri" w:hAnsi="Calibri"/>
-          <w:sz w:val="24"/>
-          <w:szCs w:val="24"/>
-        </w:rPr>
-        <w:t>Elev Elevsson är projektledare och Student Studentdotter är projektdeltagare. Arbetsuppgifterna fördelar sig enligt nedanstående.</w:t>
+      <w:r>
+        <w:rPr>
+          <w:rFonts w:ascii="Calibri" w:cs="Calibri" w:eastAsia="Calibri" w:hAnsi="Calibri"/>
+          <w:sz w:val="24"/>
+          <w:szCs w:val="24"/>
+        </w:rPr>
+        <w:t>Ludwig Björkenstock</w:t>
+      </w:r>
+      <w:r>
+        <w:rPr>
+          <w:rFonts w:ascii="Calibri" w:cs="Calibri" w:eastAsia="Calibri" w:hAnsi="Calibri"/>
+          <w:sz w:val="24"/>
+          <w:szCs w:val="24"/>
+        </w:rPr>
+        <w:t xml:space="preserve"> är projektledare och S</w:t>
+      </w:r>
+      <w:r>
+        <w:rPr>
+          <w:rFonts w:ascii="Calibri" w:cs="Calibri" w:eastAsia="Calibri" w:hAnsi="Calibri"/>
+          <w:sz w:val="24"/>
+          <w:szCs w:val="24"/>
+        </w:rPr>
+        <w:t>aga Gullberg</w:t>
+      </w:r>
+      <w:r>
+        <w:rPr>
+          <w:rFonts w:ascii="Calibri" w:cs="Calibri" w:eastAsia="Calibri" w:hAnsi="Calibri"/>
+          <w:sz w:val="24"/>
+          <w:szCs w:val="24"/>
+        </w:rPr>
+        <w:t xml:space="preserve"> är projektdeltagare. Arbetsuppgifterna fördelar sig enligt nedanstående.</w:t>
       </w:r>
     </w:p>
     <w:p>
@@ -2884,8 +2944,8 @@
           <w:szCs w:val="48"/>
         </w:rPr>
       </w:pPr>
-      <w:bookmarkStart w:id="27" w:name="h.3o7alnk"/>
-      <w:bookmarkEnd w:id="27"/>
+      <w:bookmarkStart w:id="25" w:name="h.3o7alnk"/>
+      <w:bookmarkEnd w:id="25"/>
       <w:r>
         <w:rPr>
           <w:rFonts w:ascii="Calibri" w:cs="Calibri" w:eastAsia="Calibri" w:hAnsi="Calibri"/>
@@ -2910,7 +2970,7 @@
     <w:tbl>
       <w:tblPr>
         <w:jc w:val="left"/>
-        <w:tblInd w:type="dxa" w:w="-228"/>
+        <w:tblInd w:type="dxa" w:w="-233"/>
         <w:tblBorders>
           <w:top w:color="000001" w:space="0" w:sz="4" w:val="single"/>
           <w:left w:color="000001" w:space="0" w:sz="4" w:val="single"/>
@@ -2921,15 +2981,15 @@
         </w:tblBorders>
         <w:tblCellMar>
           <w:top w:type="dxa" w:w="0"/>
-          <w:left w:type="dxa" w:w="103"/>
+          <w:left w:type="dxa" w:w="98"/>
           <w:bottom w:type="dxa" w:w="0"/>
           <w:right w:type="dxa" w:w="108"/>
         </w:tblCellMar>
       </w:tblPr>
       <w:tblGrid>
-        <w:gridCol w:w="2054"/>
+        <w:gridCol w:w="2053"/>
         <w:gridCol w:w="1840"/>
-        <w:gridCol w:w="2234"/>
+        <w:gridCol w:w="2235"/>
         <w:gridCol w:w="2461"/>
       </w:tblGrid>
       <w:tr>
@@ -2938,7 +2998,7 @@
         </w:trPr>
         <w:tc>
           <w:tcPr>
-            <w:tcW w:type="dxa" w:w="2054"/>
+            <w:tcW w:type="dxa" w:w="2053"/>
             <w:tcBorders>
               <w:top w:color="000001" w:space="0" w:sz="4" w:val="single"/>
               <w:left w:color="000001" w:space="0" w:sz="4" w:val="single"/>
@@ -2947,7 +3007,7 @@
             </w:tcBorders>
             <w:shd w:fill="FFFFFF" w:val="clear"/>
             <w:tcMar>
-              <w:left w:type="dxa" w:w="103"/>
+              <w:left w:type="dxa" w:w="98"/>
             </w:tcMar>
           </w:tcPr>
           <w:p>
@@ -2986,7 +3046,7 @@
             </w:tcBorders>
             <w:shd w:fill="FFFFFF" w:val="clear"/>
             <w:tcMar>
-              <w:left w:type="dxa" w:w="103"/>
+              <w:left w:type="dxa" w:w="98"/>
             </w:tcMar>
           </w:tcPr>
           <w:p>
@@ -3016,7 +3076,7 @@
         </w:tc>
         <w:tc>
           <w:tcPr>
-            <w:tcW w:type="dxa" w:w="2234"/>
+            <w:tcW w:type="dxa" w:w="2235"/>
             <w:tcBorders>
               <w:top w:color="000001" w:space="0" w:sz="4" w:val="single"/>
               <w:left w:color="000001" w:space="0" w:sz="4" w:val="single"/>
@@ -3025,7 +3085,7 @@
             </w:tcBorders>
             <w:shd w:fill="FFFFFF" w:val="clear"/>
             <w:tcMar>
-              <w:left w:type="dxa" w:w="103"/>
+              <w:left w:type="dxa" w:w="98"/>
             </w:tcMar>
           </w:tcPr>
           <w:p>
@@ -3064,7 +3124,7 @@
             </w:tcBorders>
             <w:shd w:fill="FFFFFF" w:val="clear"/>
             <w:tcMar>
-              <w:left w:type="dxa" w:w="103"/>
+              <w:left w:type="dxa" w:w="98"/>
             </w:tcMar>
           </w:tcPr>
           <w:p>
@@ -3099,7 +3159,7 @@
         </w:trPr>
         <w:tc>
           <w:tcPr>
-            <w:tcW w:type="dxa" w:w="2054"/>
+            <w:tcW w:type="dxa" w:w="2053"/>
             <w:tcBorders>
               <w:top w:color="000001" w:space="0" w:sz="4" w:val="single"/>
               <w:left w:color="000001" w:space="0" w:sz="4" w:val="single"/>
@@ -3108,7 +3168,7 @@
             </w:tcBorders>
             <w:shd w:fill="FFFFFF" w:val="clear"/>
             <w:tcMar>
-              <w:left w:type="dxa" w:w="103"/>
+              <w:left w:type="dxa" w:w="98"/>
             </w:tcMar>
           </w:tcPr>
           <w:p>
@@ -3143,7 +3203,7 @@
             </w:tcBorders>
             <w:shd w:fill="FFFFFF" w:val="clear"/>
             <w:tcMar>
-              <w:left w:type="dxa" w:w="103"/>
+              <w:left w:type="dxa" w:w="98"/>
             </w:tcMar>
           </w:tcPr>
           <w:p>
@@ -3240,7 +3300,7 @@
         </w:tc>
         <w:tc>
           <w:tcPr>
-            <w:tcW w:type="dxa" w:w="2234"/>
+            <w:tcW w:type="dxa" w:w="2235"/>
             <w:tcBorders>
               <w:top w:color="000001" w:space="0" w:sz="4" w:val="single"/>
               <w:left w:color="000001" w:space="0" w:sz="4" w:val="single"/>
@@ -3249,7 +3309,7 @@
             </w:tcBorders>
             <w:shd w:fill="FFFFFF" w:val="clear"/>
             <w:tcMar>
-              <w:left w:type="dxa" w:w="103"/>
+              <w:left w:type="dxa" w:w="98"/>
             </w:tcMar>
           </w:tcPr>
           <w:p>
@@ -3284,7 +3344,7 @@
             </w:tcBorders>
             <w:shd w:fill="FFFFFF" w:val="clear"/>
             <w:tcMar>
-              <w:left w:type="dxa" w:w="103"/>
+              <w:left w:type="dxa" w:w="98"/>
             </w:tcMar>
           </w:tcPr>
           <w:p>
@@ -3315,7 +3375,7 @@
         </w:trPr>
         <w:tc>
           <w:tcPr>
-            <w:tcW w:type="dxa" w:w="2054"/>
+            <w:tcW w:type="dxa" w:w="2053"/>
             <w:tcBorders>
               <w:top w:color="000001" w:space="0" w:sz="4" w:val="single"/>
               <w:left w:color="000001" w:space="0" w:sz="4" w:val="single"/>
@@ -3324,7 +3384,7 @@
             </w:tcBorders>
             <w:shd w:fill="FFFFFF" w:val="clear"/>
             <w:tcMar>
-              <w:left w:type="dxa" w:w="103"/>
+              <w:left w:type="dxa" w:w="98"/>
             </w:tcMar>
           </w:tcPr>
           <w:p>
@@ -3359,7 +3419,7 @@
             </w:tcBorders>
             <w:shd w:fill="FFFFFF" w:val="clear"/>
             <w:tcMar>
-              <w:left w:type="dxa" w:w="103"/>
+              <w:left w:type="dxa" w:w="98"/>
             </w:tcMar>
           </w:tcPr>
           <w:p>
@@ -3456,7 +3516,7 @@
         </w:tc>
         <w:tc>
           <w:tcPr>
-            <w:tcW w:type="dxa" w:w="2234"/>
+            <w:tcW w:type="dxa" w:w="2235"/>
             <w:tcBorders>
               <w:top w:color="000001" w:space="0" w:sz="4" w:val="single"/>
               <w:left w:color="000001" w:space="0" w:sz="4" w:val="single"/>
@@ -3465,7 +3525,7 @@
             </w:tcBorders>
             <w:shd w:fill="FFFFFF" w:val="clear"/>
             <w:tcMar>
-              <w:left w:type="dxa" w:w="103"/>
+              <w:left w:type="dxa" w:w="98"/>
             </w:tcMar>
           </w:tcPr>
           <w:p>
@@ -3500,7 +3560,7 @@
             </w:tcBorders>
             <w:shd w:fill="FFFFFF" w:val="clear"/>
             <w:tcMar>
-              <w:left w:type="dxa" w:w="103"/>
+              <w:left w:type="dxa" w:w="98"/>
             </w:tcMar>
           </w:tcPr>
           <w:p>
@@ -3531,7 +3591,7 @@
         </w:trPr>
         <w:tc>
           <w:tcPr>
-            <w:tcW w:type="dxa" w:w="2054"/>
+            <w:tcW w:type="dxa" w:w="2053"/>
             <w:tcBorders>
               <w:top w:color="000001" w:space="0" w:sz="4" w:val="single"/>
               <w:left w:color="000001" w:space="0" w:sz="4" w:val="single"/>
@@ -3540,7 +3600,7 @@
             </w:tcBorders>
             <w:shd w:fill="FFFFFF" w:val="clear"/>
             <w:tcMar>
-              <w:left w:type="dxa" w:w="103"/>
+              <w:left w:type="dxa" w:w="98"/>
             </w:tcMar>
           </w:tcPr>
           <w:p>
@@ -3575,7 +3635,7 @@
             </w:tcBorders>
             <w:shd w:fill="FFFFFF" w:val="clear"/>
             <w:tcMar>
-              <w:left w:type="dxa" w:w="103"/>
+              <w:left w:type="dxa" w:w="98"/>
             </w:tcMar>
           </w:tcPr>
           <w:p>
@@ -3672,7 +3732,7 @@
         </w:tc>
         <w:tc>
           <w:tcPr>
-            <w:tcW w:type="dxa" w:w="2234"/>
+            <w:tcW w:type="dxa" w:w="2235"/>
             <w:tcBorders>
               <w:top w:color="000001" w:space="0" w:sz="4" w:val="single"/>
               <w:left w:color="000001" w:space="0" w:sz="4" w:val="single"/>
@@ -3681,7 +3741,7 @@
             </w:tcBorders>
             <w:shd w:fill="FFFFFF" w:val="clear"/>
             <w:tcMar>
-              <w:left w:type="dxa" w:w="103"/>
+              <w:left w:type="dxa" w:w="98"/>
             </w:tcMar>
           </w:tcPr>
           <w:p>
@@ -3716,7 +3776,7 @@
             </w:tcBorders>
             <w:shd w:fill="FFFFFF" w:val="clear"/>
             <w:tcMar>
-              <w:left w:type="dxa" w:w="103"/>
+              <w:left w:type="dxa" w:w="98"/>
             </w:tcMar>
           </w:tcPr>
           <w:p>
@@ -3747,7 +3807,7 @@
         </w:trPr>
         <w:tc>
           <w:tcPr>
-            <w:tcW w:type="dxa" w:w="2054"/>
+            <w:tcW w:type="dxa" w:w="2053"/>
             <w:tcBorders>
               <w:top w:color="000001" w:space="0" w:sz="4" w:val="single"/>
               <w:left w:color="000001" w:space="0" w:sz="4" w:val="single"/>
@@ -3756,7 +3816,7 @@
             </w:tcBorders>
             <w:shd w:fill="FFFFFF" w:val="clear"/>
             <w:tcMar>
-              <w:left w:type="dxa" w:w="103"/>
+              <w:left w:type="dxa" w:w="98"/>
             </w:tcMar>
           </w:tcPr>
           <w:p>
@@ -3791,7 +3851,7 @@
             </w:tcBorders>
             <w:shd w:fill="FFFFFF" w:val="clear"/>
             <w:tcMar>
-              <w:left w:type="dxa" w:w="103"/>
+              <w:left w:type="dxa" w:w="98"/>
             </w:tcMar>
           </w:tcPr>
           <w:p>
@@ -3888,7 +3948,7 @@
         </w:tc>
         <w:tc>
           <w:tcPr>
-            <w:tcW w:type="dxa" w:w="2234"/>
+            <w:tcW w:type="dxa" w:w="2235"/>
             <w:tcBorders>
               <w:top w:color="000001" w:space="0" w:sz="4" w:val="single"/>
               <w:left w:color="000001" w:space="0" w:sz="4" w:val="single"/>
@@ -3897,7 +3957,7 @@
             </w:tcBorders>
             <w:shd w:fill="FFFFFF" w:val="clear"/>
             <w:tcMar>
-              <w:left w:type="dxa" w:w="103"/>
+              <w:left w:type="dxa" w:w="98"/>
             </w:tcMar>
           </w:tcPr>
           <w:p>
@@ -3932,7 +3992,7 @@
             </w:tcBorders>
             <w:shd w:fill="FFFFFF" w:val="clear"/>
             <w:tcMar>
-              <w:left w:type="dxa" w:w="103"/>
+              <w:left w:type="dxa" w:w="98"/>
             </w:tcMar>
           </w:tcPr>
           <w:p>
@@ -3963,7 +4023,7 @@
         </w:trPr>
         <w:tc>
           <w:tcPr>
-            <w:tcW w:type="dxa" w:w="2054"/>
+            <w:tcW w:type="dxa" w:w="2053"/>
             <w:tcBorders>
               <w:top w:color="000001" w:space="0" w:sz="4" w:val="single"/>
               <w:left w:color="000001" w:space="0" w:sz="4" w:val="single"/>
@@ -3972,7 +4032,7 @@
             </w:tcBorders>
             <w:shd w:fill="FFFFFF" w:val="clear"/>
             <w:tcMar>
-              <w:left w:type="dxa" w:w="103"/>
+              <w:left w:type="dxa" w:w="98"/>
             </w:tcMar>
           </w:tcPr>
           <w:p>
@@ -3992,7 +4052,7 @@
                 <w:sz w:val="24"/>
                 <w:szCs w:val="24"/>
               </w:rPr>
-              <w:t>Projektrapport</w:t>
+              <w:t>Redovisning</w:t>
             </w:r>
           </w:p>
         </w:tc>
@@ -4007,7 +4067,7 @@
             </w:tcBorders>
             <w:shd w:fill="FFFFFF" w:val="clear"/>
             <w:tcMar>
-              <w:left w:type="dxa" w:w="103"/>
+              <w:left w:type="dxa" w:w="98"/>
             </w:tcMar>
           </w:tcPr>
           <w:p>
@@ -4104,7 +4164,7 @@
         </w:tc>
         <w:tc>
           <w:tcPr>
-            <w:tcW w:type="dxa" w:w="2234"/>
+            <w:tcW w:type="dxa" w:w="2235"/>
             <w:tcBorders>
               <w:top w:color="000001" w:space="0" w:sz="4" w:val="single"/>
               <w:left w:color="000001" w:space="0" w:sz="4" w:val="single"/>
@@ -4113,7 +4173,7 @@
             </w:tcBorders>
             <w:shd w:fill="FFFFFF" w:val="clear"/>
             <w:tcMar>
-              <w:left w:type="dxa" w:w="103"/>
+              <w:left w:type="dxa" w:w="98"/>
             </w:tcMar>
           </w:tcPr>
           <w:p>
@@ -4148,7 +4208,7 @@
             </w:tcBorders>
             <w:shd w:fill="FFFFFF" w:val="clear"/>
             <w:tcMar>
-              <w:left w:type="dxa" w:w="103"/>
+              <w:left w:type="dxa" w:w="98"/>
             </w:tcMar>
           </w:tcPr>
           <w:p>
@@ -4181,9 +4241,9 @@
         <w:contextualSpacing w:val="false"/>
         <w:rPr/>
       </w:pPr>
-      <w:bookmarkStart w:id="28" w:name="h.23ckvvd"/>
-      <w:bookmarkStart w:id="29" w:name="h.23ckvvd"/>
-      <w:bookmarkEnd w:id="29"/>
+      <w:bookmarkStart w:id="26" w:name="h.23ckvvd"/>
+      <w:bookmarkStart w:id="27" w:name="h.23ckvvd"/>
+      <w:bookmarkEnd w:id="27"/>
       <w:r>
         <w:rPr/>
       </w:r>
@@ -4208,8 +4268,8 @@
           <w:szCs w:val="48"/>
         </w:rPr>
       </w:pPr>
-      <w:bookmarkStart w:id="30" w:name="h.7usbkgom65zh"/>
-      <w:bookmarkEnd w:id="30"/>
+      <w:bookmarkStart w:id="28" w:name="h.7usbkgom65zh"/>
+      <w:bookmarkEnd w:id="28"/>
       <w:r>
         <w:rPr>
           <w:rFonts w:ascii="Calibri" w:cs="Calibri" w:eastAsia="Calibri" w:hAnsi="Calibri"/>
@@ -4281,8 +4341,8 @@
           <w:szCs w:val="48"/>
         </w:rPr>
       </w:pPr>
-      <w:bookmarkStart w:id="31" w:name="h.1v1yuxt"/>
-      <w:bookmarkEnd w:id="31"/>
+      <w:bookmarkStart w:id="29" w:name="h.1v1yuxt"/>
+      <w:bookmarkEnd w:id="29"/>
       <w:r>
         <w:rPr>
           <w:rFonts w:ascii="Calibri" w:cs="Calibri" w:eastAsia="Calibri" w:hAnsi="Calibri"/>
@@ -4304,15 +4364,47 @@
           <w:szCs w:val="24"/>
         </w:rPr>
       </w:pPr>
-      <w:bookmarkStart w:id="32" w:name="h.4f1mdlm"/>
-      <w:bookmarkEnd w:id="32"/>
-      <w:r>
-        <w:rPr>
-          <w:rFonts w:ascii="Calibri" w:cs="Calibri" w:eastAsia="Calibri" w:hAnsi="Calibri"/>
-          <w:sz w:val="24"/>
-          <w:szCs w:val="24"/>
-        </w:rPr>
-        <w:t>Projektarbetet avslutas med en rapport. Den skrivs av projektdeltagarna löpande under arbetets gång. Rapporten lämnas till kunden vid projektarbetets slut.</w:t>
+      <w:bookmarkStart w:id="30" w:name="h.4f1mdlm"/>
+      <w:bookmarkEnd w:id="30"/>
+      <w:r>
+        <w:rPr>
+          <w:rFonts w:ascii="Calibri" w:cs="Calibri" w:eastAsia="Calibri" w:hAnsi="Calibri"/>
+          <w:sz w:val="24"/>
+          <w:szCs w:val="24"/>
+        </w:rPr>
+        <w:t>Projektarbetet avslutas med en r</w:t>
+      </w:r>
+      <w:r>
+        <w:rPr>
+          <w:rFonts w:ascii="Calibri" w:cs="Calibri" w:eastAsia="Calibri" w:hAnsi="Calibri"/>
+          <w:sz w:val="24"/>
+          <w:szCs w:val="24"/>
+        </w:rPr>
+        <w:t>edovisning.</w:t>
+      </w:r>
+      <w:r>
+        <w:rPr>
+          <w:rFonts w:ascii="Calibri" w:cs="Calibri" w:eastAsia="Calibri" w:hAnsi="Calibri"/>
+          <w:sz w:val="24"/>
+          <w:szCs w:val="24"/>
+        </w:rPr>
+        <w:t xml:space="preserve"> Den </w:t>
+      </w:r>
+      <w:r>
+        <w:rPr>
+          <w:rFonts w:ascii="Calibri" w:cs="Calibri" w:eastAsia="Calibri" w:hAnsi="Calibri"/>
+          <w:sz w:val="24"/>
+          <w:szCs w:val="24"/>
+        </w:rPr>
+        <w:t>utförs</w:t>
+      </w:r>
+      <w:r>
+        <w:rPr>
+          <w:rFonts w:ascii="Calibri" w:cs="Calibri" w:eastAsia="Calibri" w:hAnsi="Calibri"/>
+          <w:sz w:val="24"/>
+          <w:szCs w:val="24"/>
+        </w:rPr>
+        <w:t xml:space="preserve"> av projektdeltagarna.</w:t>
       </w:r>
     </w:p>
     <w:p>
@@ -4335,8 +4427,8 @@
           <w:szCs w:val="48"/>
         </w:rPr>
       </w:pPr>
-      <w:bookmarkStart w:id="33" w:name="h.2u6wntf"/>
-      <w:bookmarkEnd w:id="33"/>
+      <w:bookmarkStart w:id="31" w:name="h.2u6wntf"/>
+      <w:bookmarkEnd w:id="31"/>
       <w:r>
         <w:rPr>
           <w:rFonts w:ascii="Calibri" w:cs="Calibri" w:eastAsia="Calibri" w:hAnsi="Calibri"/>
@@ -4358,8 +4450,8 @@
           <w:szCs w:val="24"/>
         </w:rPr>
       </w:pPr>
-      <w:bookmarkStart w:id="34" w:name="h.19c6y18"/>
-      <w:bookmarkEnd w:id="34"/>
+      <w:bookmarkStart w:id="32" w:name="h.19c6y18"/>
+      <w:bookmarkEnd w:id="32"/>
       <w:r>
         <w:rPr>
           <w:rFonts w:ascii="Calibri" w:cs="Calibri" w:eastAsia="Calibri" w:hAnsi="Calibri"/>
@@ -4389,8 +4481,8 @@
           <w:szCs w:val="48"/>
         </w:rPr>
       </w:pPr>
-      <w:bookmarkStart w:id="35" w:name="h.3tbugp1"/>
-      <w:bookmarkEnd w:id="35"/>
+      <w:bookmarkStart w:id="33" w:name="h.3tbugp1"/>
+      <w:bookmarkEnd w:id="33"/>
       <w:r>
         <w:rPr>
           <w:rFonts w:ascii="Calibri" w:cs="Calibri" w:eastAsia="Calibri" w:hAnsi="Calibri"/>
@@ -4418,8 +4510,8 @@
           <w:szCs w:val="36"/>
         </w:rPr>
       </w:pPr>
-      <w:bookmarkStart w:id="36" w:name="h.28h4qwu"/>
-      <w:bookmarkEnd w:id="36"/>
+      <w:bookmarkStart w:id="34" w:name="h.28h4qwu"/>
+      <w:bookmarkEnd w:id="34"/>
       <w:r>
         <w:rPr>
           <w:rFonts w:ascii="Calibri" w:cs="Calibri" w:eastAsia="Calibri" w:hAnsi="Calibri"/>
@@ -4487,8 +4579,8 @@
           <w:szCs w:val="36"/>
         </w:rPr>
       </w:pPr>
-      <w:bookmarkStart w:id="37" w:name="h.46r0co2"/>
-      <w:bookmarkEnd w:id="37"/>
+      <w:bookmarkStart w:id="35" w:name="h.46r0co2"/>
+      <w:bookmarkEnd w:id="35"/>
       <w:r>
         <w:rPr>
           <w:rFonts w:ascii="Calibri" w:cs="Calibri" w:eastAsia="Calibri" w:hAnsi="Calibri"/>
@@ -4510,8 +4602,8 @@
           <w:szCs w:val="24"/>
         </w:rPr>
       </w:pPr>
-      <w:bookmarkStart w:id="38" w:name="h.2lwamvv"/>
-      <w:bookmarkEnd w:id="38"/>
+      <w:bookmarkStart w:id="36" w:name="h.2lwamvv"/>
+      <w:bookmarkEnd w:id="36"/>
       <w:r>
         <w:rPr>
           <w:rFonts w:ascii="Calibri" w:cs="Calibri" w:eastAsia="Calibri" w:hAnsi="Calibri"/>
@@ -4538,8 +4630,8 @@
           <w:szCs w:val="36"/>
         </w:rPr>
       </w:pPr>
-      <w:bookmarkStart w:id="39" w:name="h.111kx3o"/>
-      <w:bookmarkEnd w:id="39"/>
+      <w:bookmarkStart w:id="37" w:name="h.111kx3o"/>
+      <w:bookmarkEnd w:id="37"/>
       <w:r>
         <w:rPr>
           <w:rFonts w:ascii="Calibri" w:cs="Calibri" w:eastAsia="Calibri" w:hAnsi="Calibri"/>
@@ -4565,8 +4657,8 @@
           <w:szCs w:val="24"/>
         </w:rPr>
       </w:pPr>
-      <w:bookmarkStart w:id="40" w:name="h.ex0mnwmkcl3n"/>
-      <w:bookmarkEnd w:id="40"/>
+      <w:bookmarkStart w:id="38" w:name="h.ex0mnwmkcl3n"/>
+      <w:bookmarkEnd w:id="38"/>
       <w:r>
         <w:rPr>
           <w:rFonts w:ascii="Calibri" w:cs="Calibri" w:eastAsia="Calibri" w:hAnsi="Calibri"/>
@@ -4591,8 +4683,8 @@
           <w:szCs w:val="24"/>
         </w:rPr>
       </w:pPr>
-      <w:bookmarkStart w:id="41" w:name="h.ex6vk877exn0"/>
-      <w:bookmarkEnd w:id="41"/>
+      <w:bookmarkStart w:id="39" w:name="h.ex6vk877exn0"/>
+      <w:bookmarkEnd w:id="39"/>
       <w:r>
         <w:rPr>
           <w:rFonts w:ascii="Calibri" w:cs="Calibri" w:eastAsia="Calibri" w:hAnsi="Calibri"/>
@@ -4641,8 +4733,8 @@
           <w:szCs w:val="24"/>
         </w:rPr>
       </w:pPr>
-      <w:bookmarkStart w:id="42" w:name="h.6mwj7wo1g69r"/>
-      <w:bookmarkEnd w:id="42"/>
+      <w:bookmarkStart w:id="40" w:name="h.6mwj7wo1g69r"/>
+      <w:bookmarkEnd w:id="40"/>
       <w:r>
         <w:rPr>
           <w:rFonts w:ascii="Calibri" w:cs="Calibri" w:eastAsia="Calibri" w:hAnsi="Calibri"/>
@@ -4693,8 +4785,8 @@
           <w:szCs w:val="36"/>
         </w:rPr>
       </w:pPr>
-      <w:bookmarkStart w:id="43" w:name="h.206ipza"/>
-      <w:bookmarkEnd w:id="43"/>
+      <w:bookmarkStart w:id="41" w:name="h.206ipza"/>
+      <w:bookmarkEnd w:id="41"/>
       <w:r>
         <w:rPr>
           <w:rFonts w:ascii="Calibri" w:cs="Calibri" w:eastAsia="Calibri" w:hAnsi="Calibri"/>
@@ -4716,8 +4808,8 @@
           <w:szCs w:val="24"/>
         </w:rPr>
       </w:pPr>
-      <w:bookmarkStart w:id="44" w:name="h.4k668n3"/>
-      <w:bookmarkEnd w:id="44"/>
+      <w:bookmarkStart w:id="42" w:name="h.4k668n3"/>
+      <w:bookmarkEnd w:id="42"/>
       <w:r>
         <w:rPr>
           <w:rFonts w:ascii="Calibri" w:cs="Calibri" w:eastAsia="Calibri" w:hAnsi="Calibri"/>
@@ -4747,8 +4839,8 @@
           <w:szCs w:val="48"/>
         </w:rPr>
       </w:pPr>
-      <w:bookmarkStart w:id="45" w:name="h.2zbgiuw"/>
-      <w:bookmarkEnd w:id="45"/>
+      <w:bookmarkStart w:id="43" w:name="h.2zbgiuw"/>
+      <w:bookmarkEnd w:id="43"/>
       <w:r>
         <w:rPr>
           <w:rFonts w:ascii="Calibri" w:cs="Calibri" w:eastAsia="Calibri" w:hAnsi="Calibri"/>
@@ -4881,46 +4973,19 @@
           <w:sz w:val="24"/>
           <w:szCs w:val="24"/>
         </w:rPr>
-        <w:t>Rapportdisposition godkänd.</w:t>
-      </w:r>
-    </w:p>
-    <w:p>
-      <w:pPr>
-        <w:pStyle w:val="style0"/>
-        <w:numPr>
-          <w:ilvl w:val="0"/>
-          <w:numId w:val="2"/>
-        </w:numPr>
+        <w:t xml:space="preserve">Redovisning genomförd och godkänd. </w:t>
+      </w:r>
+    </w:p>
+    <w:p>
+      <w:pPr>
+        <w:pStyle w:val="style0"/>
         <w:spacing w:after="0" w:before="0" w:line="100" w:lineRule="atLeast"/>
-        <w:ind w:firstLine="113" w:left="113" w:right="0"/>
-        <w:contextualSpacing/>
-        <w:rPr>
-          <w:rFonts w:ascii="Calibri" w:cs="Calibri" w:eastAsia="Calibri" w:hAnsi="Calibri"/>
-          <w:sz w:val="24"/>
-          <w:szCs w:val="24"/>
-        </w:rPr>
-      </w:pPr>
-      <w:bookmarkStart w:id="46" w:name="h.h3gj9idhrr9y"/>
-      <w:bookmarkEnd w:id="46"/>
-      <w:r>
-        <w:rPr>
-          <w:rFonts w:ascii="Calibri" w:cs="Calibri" w:eastAsia="Calibri" w:hAnsi="Calibri"/>
-          <w:sz w:val="24"/>
-          <w:szCs w:val="24"/>
-        </w:rPr>
-        <w:t>Projektrapporten avslutad.</w:t>
-      </w:r>
-    </w:p>
-    <w:p>
-      <w:pPr>
-        <w:pStyle w:val="style0"/>
-        <w:spacing w:after="0" w:before="0" w:line="100" w:lineRule="atLeast"/>
         <w:contextualSpacing w:val="false"/>
         <w:rPr/>
       </w:pPr>
-      <w:bookmarkStart w:id="47" w:name="h.vckia7egcis8"/>
-      <w:bookmarkStart w:id="48" w:name="h.vckia7egcis8"/>
-      <w:bookmarkEnd w:id="48"/>
+      <w:bookmarkStart w:id="44" w:name="h.vckia7egcis8"/>
+      <w:bookmarkStart w:id="45" w:name="h.vckia7egcis8"/>
+      <w:bookmarkEnd w:id="45"/>
       <w:r>
         <w:rPr/>
       </w:r>
@@ -4945,8 +5010,8 @@
           <w:szCs w:val="48"/>
         </w:rPr>
       </w:pPr>
-      <w:bookmarkStart w:id="49" w:name="h.sqyw64"/>
-      <w:bookmarkEnd w:id="49"/>
+      <w:bookmarkStart w:id="46" w:name="h.sqyw64"/>
+      <w:bookmarkEnd w:id="46"/>
       <w:r>
         <w:rPr>
           <w:rFonts w:ascii="Calibri" w:cs="Calibri" w:eastAsia="Calibri" w:hAnsi="Calibri"/>
@@ -4971,7 +5036,7 @@
     <w:tbl>
       <w:tblPr>
         <w:jc w:val="left"/>
-        <w:tblInd w:type="dxa" w:w="-192"/>
+        <w:tblInd w:type="dxa" w:w="-200"/>
         <w:tblBorders>
           <w:top w:color="000001" w:space="0" w:sz="6" w:val="single"/>
           <w:left w:color="000001" w:space="0" w:sz="6" w:val="single"/>
@@ -4982,16 +5047,16 @@
         </w:tblBorders>
         <w:tblCellMar>
           <w:top w:type="dxa" w:w="0"/>
-          <w:left w:type="dxa" w:w="99"/>
+          <w:left w:type="dxa" w:w="91"/>
           <w:bottom w:type="dxa" w:w="0"/>
           <w:right w:type="dxa" w:w="108"/>
         </w:tblCellMar>
       </w:tblPr>
       <w:tblGrid>
-        <w:gridCol w:w="438"/>
-        <w:gridCol w:w="2420"/>
+        <w:gridCol w:w="437"/>
+        <w:gridCol w:w="2419"/>
         <w:gridCol w:w="4459"/>
-        <w:gridCol w:w="1701"/>
+        <w:gridCol w:w="1702"/>
       </w:tblGrid>
       <w:tr>
         <w:trPr>
@@ -4999,7 +5064,7 @@
         </w:trPr>
         <w:tc>
           <w:tcPr>
-            <w:tcW w:type="dxa" w:w="438"/>
+            <w:tcW w:type="dxa" w:w="437"/>
             <w:tcBorders>
               <w:top w:color="000001" w:space="0" w:sz="6" w:val="single"/>
               <w:left w:color="000001" w:space="0" w:sz="6" w:val="single"/>
@@ -5008,7 +5073,7 @@
             </w:tcBorders>
             <w:shd w:fill="FFFFFF" w:val="clear"/>
             <w:tcMar>
-              <w:left w:type="dxa" w:w="99"/>
+              <w:left w:type="dxa" w:w="91"/>
             </w:tcMar>
           </w:tcPr>
           <w:p>
@@ -5038,7 +5103,7 @@
         </w:tc>
         <w:tc>
           <w:tcPr>
-            <w:tcW w:type="dxa" w:w="2420"/>
+            <w:tcW w:type="dxa" w:w="2419"/>
             <w:tcBorders>
               <w:top w:color="000001" w:space="0" w:sz="6" w:val="single"/>
               <w:left w:color="000001" w:space="0" w:sz="6" w:val="single"/>
@@ -5047,7 +5112,7 @@
             </w:tcBorders>
             <w:shd w:fill="FFFFFF" w:val="clear"/>
             <w:tcMar>
-              <w:left w:type="dxa" w:w="99"/>
+              <w:left w:type="dxa" w:w="91"/>
             </w:tcMar>
           </w:tcPr>
           <w:p>
@@ -5086,7 +5151,7 @@
             </w:tcBorders>
             <w:shd w:fill="FFFFFF" w:val="clear"/>
             <w:tcMar>
-              <w:left w:type="dxa" w:w="99"/>
+              <w:left w:type="dxa" w:w="91"/>
             </w:tcMar>
           </w:tcPr>
           <w:p>
@@ -5116,7 +5181,7 @@
         </w:tc>
         <w:tc>
           <w:tcPr>
-            <w:tcW w:type="dxa" w:w="1701"/>
+            <w:tcW w:type="dxa" w:w="1702"/>
             <w:tcBorders>
               <w:top w:color="000001" w:space="0" w:sz="6" w:val="single"/>
               <w:left w:color="000001" w:space="0" w:sz="6" w:val="single"/>
@@ -5125,7 +5190,7 @@
             </w:tcBorders>
             <w:shd w:fill="FFFFFF" w:val="clear"/>
             <w:tcMar>
-              <w:left w:type="dxa" w:w="99"/>
+              <w:left w:type="dxa" w:w="91"/>
             </w:tcMar>
           </w:tcPr>
           <w:p>
@@ -5160,7 +5225,7 @@
         </w:trPr>
         <w:tc>
           <w:tcPr>
-            <w:tcW w:type="dxa" w:w="438"/>
+            <w:tcW w:type="dxa" w:w="437"/>
             <w:tcBorders>
               <w:top w:color="000001" w:space="0" w:sz="6" w:val="single"/>
               <w:left w:color="000001" w:space="0" w:sz="6" w:val="single"/>
@@ -5169,7 +5234,7 @@
             </w:tcBorders>
             <w:shd w:fill="FFFFFF" w:val="clear"/>
             <w:tcMar>
-              <w:left w:type="dxa" w:w="99"/>
+              <w:left w:type="dxa" w:w="91"/>
             </w:tcMar>
           </w:tcPr>
           <w:p>
@@ -5202,7 +5267,7 @@
         </w:tc>
         <w:tc>
           <w:tcPr>
-            <w:tcW w:type="dxa" w:w="2420"/>
+            <w:tcW w:type="dxa" w:w="2419"/>
             <w:tcBorders>
               <w:top w:color="000001" w:space="0" w:sz="6" w:val="single"/>
               <w:left w:color="000001" w:space="0" w:sz="6" w:val="single"/>
@@ -5211,7 +5276,7 @@
             </w:tcBorders>
             <w:shd w:fill="FFFFFF" w:val="clear"/>
             <w:tcMar>
-              <w:left w:type="dxa" w:w="99"/>
+              <w:left w:type="dxa" w:w="91"/>
             </w:tcMar>
           </w:tcPr>
           <w:p>
@@ -5246,7 +5311,7 @@
             </w:tcBorders>
             <w:shd w:fill="FFFFFF" w:val="clear"/>
             <w:tcMar>
-              <w:left w:type="dxa" w:w="99"/>
+              <w:left w:type="dxa" w:w="91"/>
             </w:tcMar>
           </w:tcPr>
           <w:p>
@@ -5272,7 +5337,7 @@
         </w:tc>
         <w:tc>
           <w:tcPr>
-            <w:tcW w:type="dxa" w:w="1701"/>
+            <w:tcW w:type="dxa" w:w="1702"/>
             <w:tcBorders>
               <w:top w:color="000001" w:space="0" w:sz="6" w:val="single"/>
               <w:left w:color="000001" w:space="0" w:sz="6" w:val="single"/>
@@ -5281,7 +5346,7 @@
             </w:tcBorders>
             <w:shd w:fill="FFFFFF" w:val="clear"/>
             <w:tcMar>
-              <w:left w:type="dxa" w:w="99"/>
+              <w:left w:type="dxa" w:w="91"/>
             </w:tcMar>
           </w:tcPr>
           <w:p>
@@ -5312,7 +5377,7 @@
         </w:trPr>
         <w:tc>
           <w:tcPr>
-            <w:tcW w:type="dxa" w:w="438"/>
+            <w:tcW w:type="dxa" w:w="437"/>
             <w:tcBorders>
               <w:top w:color="000001" w:space="0" w:sz="6" w:val="single"/>
               <w:left w:color="000001" w:space="0" w:sz="6" w:val="single"/>
@@ -5321,7 +5386,7 @@
             </w:tcBorders>
             <w:shd w:fill="FFFFFF" w:val="clear"/>
             <w:tcMar>
-              <w:left w:type="dxa" w:w="99"/>
+              <w:left w:type="dxa" w:w="91"/>
             </w:tcMar>
           </w:tcPr>
           <w:p>
@@ -5354,7 +5419,7 @@
         </w:tc>
         <w:tc>
           <w:tcPr>
-            <w:tcW w:type="dxa" w:w="2420"/>
+            <w:tcW w:type="dxa" w:w="2419"/>
             <w:tcBorders>
               <w:top w:color="000001" w:space="0" w:sz="6" w:val="single"/>
               <w:left w:color="000001" w:space="0" w:sz="6" w:val="single"/>
@@ -5363,7 +5428,7 @@
             </w:tcBorders>
             <w:shd w:fill="FFFFFF" w:val="clear"/>
             <w:tcMar>
-              <w:left w:type="dxa" w:w="99"/>
+              <w:left w:type="dxa" w:w="91"/>
             </w:tcMar>
           </w:tcPr>
           <w:p>
@@ -5398,7 +5463,7 @@
             </w:tcBorders>
             <w:shd w:fill="FFFFFF" w:val="clear"/>
             <w:tcMar>
-              <w:left w:type="dxa" w:w="99"/>
+              <w:left w:type="dxa" w:w="91"/>
             </w:tcMar>
           </w:tcPr>
           <w:p>
@@ -5424,7 +5489,7 @@
         </w:tc>
         <w:tc>
           <w:tcPr>
-            <w:tcW w:type="dxa" w:w="1701"/>
+            <w:tcW w:type="dxa" w:w="1702"/>
             <w:tcBorders>
               <w:top w:color="000001" w:space="0" w:sz="6" w:val="single"/>
               <w:left w:color="000001" w:space="0" w:sz="6" w:val="single"/>
@@ -5433,7 +5498,7 @@
             </w:tcBorders>
             <w:shd w:fill="FFFFFF" w:val="clear"/>
             <w:tcMar>
-              <w:left w:type="dxa" w:w="99"/>
+              <w:left w:type="dxa" w:w="91"/>
             </w:tcMar>
           </w:tcPr>
           <w:p>
@@ -5464,7 +5529,7 @@
         </w:trPr>
         <w:tc>
           <w:tcPr>
-            <w:tcW w:type="dxa" w:w="438"/>
+            <w:tcW w:type="dxa" w:w="437"/>
             <w:tcBorders>
               <w:top w:color="000001" w:space="0" w:sz="6" w:val="single"/>
               <w:left w:color="000001" w:space="0" w:sz="6" w:val="single"/>
@@ -5473,7 +5538,7 @@
             </w:tcBorders>
             <w:shd w:fill="FFFFFF" w:val="clear"/>
             <w:tcMar>
-              <w:left w:type="dxa" w:w="99"/>
+              <w:left w:type="dxa" w:w="91"/>
             </w:tcMar>
           </w:tcPr>
           <w:p>
@@ -5506,7 +5571,7 @@
         </w:tc>
         <w:tc>
           <w:tcPr>
-            <w:tcW w:type="dxa" w:w="2420"/>
+            <w:tcW w:type="dxa" w:w="2419"/>
             <w:tcBorders>
               <w:top w:color="000001" w:space="0" w:sz="6" w:val="single"/>
               <w:left w:color="000001" w:space="0" w:sz="6" w:val="single"/>
@@ -5515,7 +5580,7 @@
             </w:tcBorders>
             <w:shd w:fill="FFFFFF" w:val="clear"/>
             <w:tcMar>
-              <w:left w:type="dxa" w:w="99"/>
+              <w:left w:type="dxa" w:w="91"/>
             </w:tcMar>
           </w:tcPr>
           <w:p>
@@ -5550,7 +5615,7 @@
             </w:tcBorders>
             <w:shd w:fill="FFFFFF" w:val="clear"/>
             <w:tcMar>
-              <w:left w:type="dxa" w:w="99"/>
+              <w:left w:type="dxa" w:w="91"/>
             </w:tcMar>
           </w:tcPr>
           <w:p>
@@ -5576,7 +5641,7 @@
         </w:tc>
         <w:tc>
           <w:tcPr>
-            <w:tcW w:type="dxa" w:w="1701"/>
+            <w:tcW w:type="dxa" w:w="1702"/>
             <w:tcBorders>
               <w:top w:color="000001" w:space="0" w:sz="6" w:val="single"/>
               <w:left w:color="000001" w:space="0" w:sz="6" w:val="single"/>
@@ -5585,7 +5650,7 @@
             </w:tcBorders>
             <w:shd w:fill="FFFFFF" w:val="clear"/>
             <w:tcMar>
-              <w:left w:type="dxa" w:w="99"/>
+              <w:left w:type="dxa" w:w="91"/>
             </w:tcMar>
           </w:tcPr>
           <w:p>
@@ -5616,7 +5681,7 @@
         </w:trPr>
         <w:tc>
           <w:tcPr>
-            <w:tcW w:type="dxa" w:w="438"/>
+            <w:tcW w:type="dxa" w:w="437"/>
             <w:tcBorders>
               <w:top w:color="000001" w:space="0" w:sz="6" w:val="single"/>
               <w:left w:color="000001" w:space="0" w:sz="6" w:val="single"/>
@@ -5625,7 +5690,7 @@
             </w:tcBorders>
             <w:shd w:fill="FFFFFF" w:val="clear"/>
             <w:tcMar>
-              <w:left w:type="dxa" w:w="99"/>
+              <w:left w:type="dxa" w:w="91"/>
             </w:tcMar>
           </w:tcPr>
           <w:p>
@@ -5658,7 +5723,7 @@
         </w:tc>
         <w:tc>
           <w:tcPr>
-            <w:tcW w:type="dxa" w:w="2420"/>
+            <w:tcW w:type="dxa" w:w="2419"/>
             <w:tcBorders>
               <w:top w:color="000001" w:space="0" w:sz="6" w:val="single"/>
               <w:left w:color="000001" w:space="0" w:sz="6" w:val="single"/>
@@ -5667,7 +5732,7 @@
             </w:tcBorders>
             <w:shd w:fill="FFFFFF" w:val="clear"/>
             <w:tcMar>
-              <w:left w:type="dxa" w:w="99"/>
+              <w:left w:type="dxa" w:w="91"/>
             </w:tcMar>
           </w:tcPr>
           <w:p>
@@ -5702,7 +5767,7 @@
             </w:tcBorders>
             <w:shd w:fill="FFFFFF" w:val="clear"/>
             <w:tcMar>
-              <w:left w:type="dxa" w:w="99"/>
+              <w:left w:type="dxa" w:w="91"/>
             </w:tcMar>
           </w:tcPr>
           <w:p>
@@ -5728,7 +5793,7 @@
         </w:tc>
         <w:tc>
           <w:tcPr>
-            <w:tcW w:type="dxa" w:w="1701"/>
+            <w:tcW w:type="dxa" w:w="1702"/>
             <w:tcBorders>
               <w:top w:color="000001" w:space="0" w:sz="6" w:val="single"/>
               <w:left w:color="000001" w:space="0" w:sz="6" w:val="single"/>
@@ -5737,7 +5802,7 @@
             </w:tcBorders>
             <w:shd w:fill="FFFFFF" w:val="clear"/>
             <w:tcMar>
-              <w:left w:type="dxa" w:w="99"/>
+              <w:left w:type="dxa" w:w="91"/>
             </w:tcMar>
           </w:tcPr>
           <w:p>
@@ -5768,7 +5833,7 @@
         </w:trPr>
         <w:tc>
           <w:tcPr>
-            <w:tcW w:type="dxa" w:w="438"/>
+            <w:tcW w:type="dxa" w:w="437"/>
             <w:tcBorders>
               <w:top w:color="000001" w:space="0" w:sz="6" w:val="single"/>
               <w:left w:color="000001" w:space="0" w:sz="6" w:val="single"/>
@@ -5777,7 +5842,7 @@
             </w:tcBorders>
             <w:shd w:fill="FFFFFF" w:val="clear"/>
             <w:tcMar>
-              <w:left w:type="dxa" w:w="99"/>
+              <w:left w:type="dxa" w:w="91"/>
             </w:tcMar>
           </w:tcPr>
           <w:p>
@@ -5810,7 +5875,7 @@
         </w:tc>
         <w:tc>
           <w:tcPr>
-            <w:tcW w:type="dxa" w:w="2420"/>
+            <w:tcW w:type="dxa" w:w="2419"/>
             <w:tcBorders>
               <w:top w:color="000001" w:space="0" w:sz="6" w:val="single"/>
               <w:left w:color="000001" w:space="0" w:sz="6" w:val="single"/>
@@ -5819,7 +5884,7 @@
             </w:tcBorders>
             <w:shd w:fill="FFFFFF" w:val="clear"/>
             <w:tcMar>
-              <w:left w:type="dxa" w:w="99"/>
+              <w:left w:type="dxa" w:w="91"/>
             </w:tcMar>
           </w:tcPr>
           <w:p>
@@ -5839,7 +5904,31 @@
                 <w:sz w:val="24"/>
                 <w:szCs w:val="24"/>
               </w:rPr>
-              <w:t>Skriva projektdokument</w:t>
+              <w:t xml:space="preserve">Skriva </w:t>
+            </w:r>
+            <w:r>
+              <w:rPr>
+                <w:rFonts w:ascii="Calibri" w:cs="Calibri" w:eastAsia="Calibri" w:hAnsi="Calibri"/>
+                <w:sz w:val="24"/>
+                <w:szCs w:val="24"/>
+              </w:rPr>
+              <w:t>text</w:t>
+            </w:r>
+            <w:r>
+              <w:rPr>
+                <w:rFonts w:ascii="Calibri" w:cs="Calibri" w:eastAsia="Calibri" w:hAnsi="Calibri"/>
+                <w:sz w:val="24"/>
+                <w:szCs w:val="24"/>
+              </w:rPr>
+              <w:t>dokument</w:t>
+            </w:r>
+            <w:r>
+              <w:rPr>
+                <w:rFonts w:ascii="Calibri" w:cs="Calibri" w:eastAsia="Calibri" w:hAnsi="Calibri"/>
+                <w:sz w:val="24"/>
+                <w:szCs w:val="24"/>
+              </w:rPr>
+              <w:t>en</w:t>
             </w:r>
           </w:p>
         </w:tc>
@@ -5854,7 +5943,7 @@
             </w:tcBorders>
             <w:shd w:fill="FFFFFF" w:val="clear"/>
             <w:tcMar>
-              <w:left w:type="dxa" w:w="99"/>
+              <w:left w:type="dxa" w:w="91"/>
             </w:tcMar>
           </w:tcPr>
           <w:p>
@@ -5880,7 +5969,7 @@
         </w:tc>
         <w:tc>
           <w:tcPr>
-            <w:tcW w:type="dxa" w:w="1701"/>
+            <w:tcW w:type="dxa" w:w="1702"/>
             <w:tcBorders>
               <w:top w:color="000001" w:space="0" w:sz="6" w:val="single"/>
               <w:left w:color="000001" w:space="0" w:sz="6" w:val="single"/>
@@ -5889,7 +5978,7 @@
             </w:tcBorders>
             <w:shd w:fill="FFFFFF" w:val="clear"/>
             <w:tcMar>
-              <w:left w:type="dxa" w:w="99"/>
+              <w:left w:type="dxa" w:w="91"/>
             </w:tcMar>
           </w:tcPr>
           <w:p>
@@ -5920,7 +6009,7 @@
         </w:trPr>
         <w:tc>
           <w:tcPr>
-            <w:tcW w:type="dxa" w:w="438"/>
+            <w:tcW w:type="dxa" w:w="437"/>
             <w:tcBorders>
               <w:top w:color="000001" w:space="0" w:sz="6" w:val="single"/>
               <w:left w:color="000001" w:space="0" w:sz="6" w:val="single"/>
@@ -5929,7 +6018,7 @@
             </w:tcBorders>
             <w:shd w:fill="FFFFFF" w:val="clear"/>
             <w:tcMar>
-              <w:left w:type="dxa" w:w="99"/>
+              <w:left w:type="dxa" w:w="91"/>
             </w:tcMar>
           </w:tcPr>
           <w:p>
@@ -5962,7 +6051,7 @@
         </w:tc>
         <w:tc>
           <w:tcPr>
-            <w:tcW w:type="dxa" w:w="2420"/>
+            <w:tcW w:type="dxa" w:w="2419"/>
             <w:tcBorders>
               <w:top w:color="000001" w:space="0" w:sz="6" w:val="single"/>
               <w:left w:color="000001" w:space="0" w:sz="6" w:val="single"/>
@@ -5971,7 +6060,7 @@
             </w:tcBorders>
             <w:shd w:fill="FFFFFF" w:val="clear"/>
             <w:tcMar>
-              <w:left w:type="dxa" w:w="99"/>
+              <w:left w:type="dxa" w:w="91"/>
             </w:tcMar>
           </w:tcPr>
           <w:p>
@@ -6006,7 +6095,7 @@
             </w:tcBorders>
             <w:shd w:fill="FFFFFF" w:val="clear"/>
             <w:tcMar>
-              <w:left w:type="dxa" w:w="99"/>
+              <w:left w:type="dxa" w:w="91"/>
             </w:tcMar>
           </w:tcPr>
           <w:p>
@@ -6032,7 +6121,7 @@
         </w:tc>
         <w:tc>
           <w:tcPr>
-            <w:tcW w:type="dxa" w:w="1701"/>
+            <w:tcW w:type="dxa" w:w="1702"/>
             <w:tcBorders>
               <w:top w:color="000001" w:space="0" w:sz="6" w:val="single"/>
               <w:left w:color="000001" w:space="0" w:sz="6" w:val="single"/>
@@ -6041,7 +6130,7 @@
             </w:tcBorders>
             <w:shd w:fill="FFFFFF" w:val="clear"/>
             <w:tcMar>
-              <w:left w:type="dxa" w:w="99"/>
+              <w:left w:type="dxa" w:w="91"/>
             </w:tcMar>
           </w:tcPr>
           <w:p>
@@ -6074,9 +6163,9 @@
         <w:contextualSpacing w:val="false"/>
         <w:rPr/>
       </w:pPr>
-      <w:bookmarkStart w:id="50" w:name="h.3cqmetx"/>
-      <w:bookmarkStart w:id="51" w:name="h.3cqmetx"/>
-      <w:bookmarkEnd w:id="51"/>
+      <w:bookmarkStart w:id="47" w:name="h.3cqmetx"/>
+      <w:bookmarkStart w:id="48" w:name="h.3cqmetx"/>
+      <w:bookmarkEnd w:id="48"/>
       <w:r>
         <w:rPr/>
       </w:r>
@@ -6101,8 +6190,8 @@
           <w:szCs w:val="48"/>
         </w:rPr>
       </w:pPr>
-      <w:bookmarkStart w:id="52" w:name="h.1rvwp1q"/>
-      <w:bookmarkEnd w:id="52"/>
+      <w:bookmarkStart w:id="49" w:name="h.1rvwp1q"/>
+      <w:bookmarkEnd w:id="49"/>
       <w:r>
         <w:rPr>
           <w:rFonts w:ascii="Calibri" w:cs="Calibri" w:eastAsia="Calibri" w:hAnsi="Calibri"/>
@@ -6124,8 +6213,8 @@
           <w:szCs w:val="24"/>
         </w:rPr>
       </w:pPr>
-      <w:bookmarkStart w:id="53" w:name="h.4bvk7pj"/>
-      <w:bookmarkEnd w:id="53"/>
+      <w:bookmarkStart w:id="50" w:name="h.4bvk7pj"/>
+      <w:bookmarkEnd w:id="50"/>
       <w:r>
         <w:rPr>
           <w:rFonts w:ascii="Calibri" w:cs="Calibri" w:eastAsia="Calibri" w:hAnsi="Calibri"/>
@@ -6155,8 +6244,8 @@
           <w:szCs w:val="48"/>
         </w:rPr>
       </w:pPr>
-      <w:bookmarkStart w:id="54" w:name="h.3q5sasy"/>
-      <w:bookmarkEnd w:id="54"/>
+      <w:bookmarkStart w:id="51" w:name="h.3q5sasy"/>
+      <w:bookmarkEnd w:id="51"/>
       <w:r>
         <w:rPr>
           <w:rFonts w:ascii="Calibri" w:cs="Calibri" w:eastAsia="Calibri" w:hAnsi="Calibri"/>
@@ -6184,8 +6273,8 @@
           <w:szCs w:val="36"/>
         </w:rPr>
       </w:pPr>
-      <w:bookmarkStart w:id="55" w:name="h.34g0dwd"/>
-      <w:bookmarkEnd w:id="55"/>
+      <w:bookmarkStart w:id="52" w:name="h.34g0dwd"/>
+      <w:bookmarkEnd w:id="52"/>
       <w:r>
         <w:rPr>
           <w:rFonts w:ascii="Calibri" w:cs="Calibri" w:eastAsia="Calibri" w:hAnsi="Calibri"/>
@@ -6236,8 +6325,8 @@
           <w:szCs w:val="48"/>
         </w:rPr>
       </w:pPr>
-      <w:bookmarkStart w:id="56" w:name="h.43ky6rz"/>
-      <w:bookmarkEnd w:id="56"/>
+      <w:bookmarkStart w:id="53" w:name="h.43ky6rz"/>
+      <w:bookmarkEnd w:id="53"/>
       <w:r>
         <w:rPr>
           <w:rFonts w:ascii="Calibri" w:cs="Calibri" w:eastAsia="Calibri" w:hAnsi="Calibri"/>
@@ -6259,8 +6348,8 @@
           <w:szCs w:val="24"/>
         </w:rPr>
       </w:pPr>
-      <w:bookmarkStart w:id="57" w:name="h.2iq8gzs"/>
-      <w:bookmarkEnd w:id="57"/>
+      <w:bookmarkStart w:id="54" w:name="h.2iq8gzs"/>
+      <w:bookmarkEnd w:id="54"/>
       <w:r>
         <w:rPr>
           <w:rFonts w:ascii="Calibri" w:cs="Calibri" w:eastAsia="Calibri" w:hAnsi="Calibri"/>
@@ -6290,8 +6379,8 @@
           <w:szCs w:val="48"/>
         </w:rPr>
       </w:pPr>
-      <w:bookmarkStart w:id="58" w:name="h.1x0gk37"/>
-      <w:bookmarkEnd w:id="58"/>
+      <w:bookmarkStart w:id="55" w:name="h.1x0gk37"/>
+      <w:bookmarkEnd w:id="55"/>
       <w:r>
         <w:rPr>
           <w:rFonts w:ascii="Calibri" w:cs="Calibri" w:eastAsia="Calibri" w:hAnsi="Calibri"/>
@@ -6313,8 +6402,8 @@
           <w:szCs w:val="24"/>
         </w:rPr>
       </w:pPr>
-      <w:bookmarkStart w:id="59" w:name="h.4h042r0"/>
-      <w:bookmarkEnd w:id="59"/>
+      <w:bookmarkStart w:id="56" w:name="h.4h042r0"/>
+      <w:bookmarkEnd w:id="56"/>
       <w:r>
         <w:rPr>
           <w:rFonts w:ascii="Calibri" w:cs="Calibri" w:eastAsia="Calibri" w:hAnsi="Calibri"/>
@@ -6344,8 +6433,8 @@
           <w:szCs w:val="48"/>
         </w:rPr>
       </w:pPr>
-      <w:bookmarkStart w:id="60" w:name="h.2w5ecyt"/>
-      <w:bookmarkEnd w:id="60"/>
+      <w:bookmarkStart w:id="57" w:name="h.2w5ecyt"/>
+      <w:bookmarkEnd w:id="57"/>
       <w:r>
         <w:rPr>
           <w:rFonts w:ascii="Calibri" w:cs="Calibri" w:eastAsia="Calibri" w:hAnsi="Calibri"/>
@@ -6385,7 +6474,7 @@
       <w:pgNumType w:fmt="decimal"/>
       <w:formProt w:val="false"/>
       <w:textDirection w:val="lrTb"/>
-      <w:docGrid w:charSpace="8192" w:linePitch="260" w:type="default"/>
+      <w:docGrid w:charSpace="12288" w:linePitch="280" w:type="default"/>
     </w:sectPr>
   </w:body>
 </w:document>
@@ -7238,6 +7327,7 @@
   </w:style>
   <w:style w:styleId="style1" w:type="paragraph">
     <w:name w:val="Heading 1"/>
+    <w:basedOn w:val="style30"/>
     <w:next w:val="style1"/>
     <w:pPr>
       <w:keepNext/>
@@ -7249,7 +7339,7 @@
     </w:pPr>
     <w:rPr>
       <w:rFonts w:ascii="Times New Roman" w:cs="Arial Unicode MS" w:eastAsia="Arial Unicode MS" w:hAnsi="Times New Roman"/>
-      <w:color w:val="auto"/>
+      <w:color w:val="00000A"/>
       <w:sz w:val="40"/>
       <w:szCs w:val="40"/>
       <w:lang w:bidi="hi-IN" w:eastAsia="zh-CN" w:val="sv-SE"/>
@@ -7257,6 +7347,7 @@
   </w:style>
   <w:style w:styleId="style2" w:type="paragraph">
     <w:name w:val="Heading 2"/>
+    <w:basedOn w:val="style30"/>
     <w:next w:val="style2"/>
     <w:pPr>
       <w:keepNext/>
@@ -7269,7 +7360,7 @@
     <w:rPr>
       <w:rFonts w:ascii="Times New Roman" w:cs="Arial Unicode MS" w:eastAsia="Arial Unicode MS" w:hAnsi="Times New Roman"/>
       <w:b w:val="false"/>
-      <w:color w:val="auto"/>
+      <w:color w:val="00000A"/>
       <w:sz w:val="32"/>
       <w:szCs w:val="32"/>
       <w:lang w:bidi="hi-IN" w:eastAsia="zh-CN" w:val="sv-SE"/>
@@ -7277,6 +7368,7 @@
   </w:style>
   <w:style w:styleId="style3" w:type="paragraph">
     <w:name w:val="Heading 3"/>
+    <w:basedOn w:val="style30"/>
     <w:next w:val="style3"/>
     <w:pPr>
       <w:keepNext/>
@@ -7297,6 +7389,7 @@
   </w:style>
   <w:style w:styleId="style4" w:type="paragraph">
     <w:name w:val="Heading 4"/>
+    <w:basedOn w:val="style30"/>
     <w:next w:val="style4"/>
     <w:pPr>
       <w:keepNext/>
@@ -7316,6 +7409,7 @@
   </w:style>
   <w:style w:styleId="style5" w:type="paragraph">
     <w:name w:val="Heading 5"/>
+    <w:basedOn w:val="style30"/>
     <w:next w:val="style5"/>
     <w:pPr>
       <w:keepNext/>
@@ -7335,6 +7429,7 @@
   </w:style>
   <w:style w:styleId="style6" w:type="paragraph">
     <w:name w:val="Heading 6"/>
+    <w:basedOn w:val="style30"/>
     <w:next w:val="style6"/>
     <w:pPr>
       <w:keepNext/>
@@ -7439,10 +7534,52 @@
       <w:rFonts w:cs="OpenSymbol"/>
     </w:rPr>
   </w:style>
-  <w:style w:styleId="style25" w:type="paragraph">
+  <w:style w:styleId="style25" w:type="character">
+    <w:name w:val="ListLabel 9"/>
+    <w:next w:val="style25"/>
+    <w:rPr>
+      <w:position w:val="0"/>
+      <w:sz w:val="22"/>
+      <w:sz w:val="22"/>
+      <w:vertAlign w:val="baseline"/>
+    </w:rPr>
+  </w:style>
+  <w:style w:styleId="style26" w:type="character">
+    <w:name w:val="ListLabel 10"/>
+    <w:next w:val="style26"/>
+    <w:rPr>
+      <w:rFonts w:cs="Arial"/>
+      <w:position w:val="0"/>
+      <w:sz w:val="22"/>
+      <w:sz w:val="22"/>
+      <w:vertAlign w:val="baseline"/>
+    </w:rPr>
+  </w:style>
+  <w:style w:styleId="style27" w:type="character">
+    <w:name w:val="ListLabel 11"/>
+    <w:next w:val="style27"/>
+    <w:rPr>
+      <w:rFonts w:cs="Arial"/>
+    </w:rPr>
+  </w:style>
+  <w:style w:styleId="style28" w:type="character">
+    <w:name w:val="ListLabel 12"/>
+    <w:next w:val="style28"/>
+    <w:rPr>
+      <w:rFonts w:cs="Symbol"/>
+    </w:rPr>
+  </w:style>
+  <w:style w:styleId="style29" w:type="character">
+    <w:name w:val="ListLabel 13"/>
+    <w:next w:val="style29"/>
+    <w:rPr>
+      <w:rFonts w:cs="OpenSymbol"/>
+    </w:rPr>
+  </w:style>
+  <w:style w:styleId="style30" w:type="paragraph">
     <w:name w:val="Heading"/>
     <w:basedOn w:val="style0"/>
-    <w:next w:val="style26"/>
+    <w:next w:val="style31"/>
     <w:pPr>
       <w:keepNext/>
       <w:spacing w:after="120" w:before="240"/>
@@ -7454,27 +7591,27 @@
       <w:szCs w:val="28"/>
     </w:rPr>
   </w:style>
-  <w:style w:styleId="style26" w:type="paragraph">
+  <w:style w:styleId="style31" w:type="paragraph">
     <w:name w:val="Text Body"/>
     <w:basedOn w:val="style0"/>
-    <w:next w:val="style26"/>
+    <w:next w:val="style31"/>
     <w:pPr>
       <w:spacing w:after="120" w:before="0"/>
       <w:contextualSpacing w:val="false"/>
     </w:pPr>
     <w:rPr/>
   </w:style>
-  <w:style w:styleId="style27" w:type="paragraph">
+  <w:style w:styleId="style32" w:type="paragraph">
     <w:name w:val="List"/>
-    <w:basedOn w:val="style26"/>
-    <w:next w:val="style27"/>
+    <w:basedOn w:val="style31"/>
+    <w:next w:val="style32"/>
     <w:pPr/>
     <w:rPr/>
   </w:style>
-  <w:style w:styleId="style28" w:type="paragraph">
+  <w:style w:styleId="style33" w:type="paragraph">
     <w:name w:val="Caption"/>
     <w:basedOn w:val="style0"/>
-    <w:next w:val="style28"/>
+    <w:next w:val="style33"/>
     <w:pPr>
       <w:suppressLineNumbers/>
       <w:spacing w:after="120" w:before="120"/>
@@ -7487,18 +7624,18 @@
       <w:szCs w:val="24"/>
     </w:rPr>
   </w:style>
-  <w:style w:styleId="style29" w:type="paragraph">
+  <w:style w:styleId="style34" w:type="paragraph">
     <w:name w:val="Index"/>
     <w:basedOn w:val="style0"/>
-    <w:next w:val="style29"/>
+    <w:next w:val="style34"/>
     <w:pPr>
       <w:suppressLineNumbers/>
     </w:pPr>
     <w:rPr/>
   </w:style>
-  <w:style w:styleId="style30" w:type="paragraph">
+  <w:style w:styleId="style35" w:type="paragraph">
     <w:name w:val="LO-normal"/>
-    <w:next w:val="style30"/>
+    <w:next w:val="style35"/>
     <w:pPr>
       <w:keepNext/>
       <w:keepLines w:val="false"/>
@@ -7527,10 +7664,10 @@
       <w:lang w:bidi="hi-IN" w:eastAsia="zh-CN" w:val="sv-SE"/>
     </w:rPr>
   </w:style>
-  <w:style w:styleId="style31" w:type="paragraph">
+  <w:style w:styleId="style36" w:type="paragraph">
     <w:name w:val="Title"/>
-    <w:basedOn w:val="style30"/>
-    <w:next w:val="style31"/>
+    <w:basedOn w:val="style35"/>
+    <w:next w:val="style36"/>
     <w:pPr>
       <w:keepNext/>
       <w:keepLines/>
@@ -7543,10 +7680,10 @@
       <w:szCs w:val="52"/>
     </w:rPr>
   </w:style>
-  <w:style w:styleId="style32" w:type="paragraph">
+  <w:style w:styleId="style37" w:type="paragraph">
     <w:name w:val="Subtitle"/>
-    <w:basedOn w:val="style30"/>
-    <w:next w:val="style32"/>
+    <w:basedOn w:val="style35"/>
+    <w:next w:val="style37"/>
     <w:pPr>
       <w:keepNext/>
       <w:keepLines/>
